--- a/cheatsheet.docx
+++ b/cheatsheet.docx
@@ -6229,7 +6229,7 @@
         <w:spacing w:after="0" w:line="240" w:lineRule="exact"/>
         <w:rPr>
           <w:rFonts w:ascii="Cascadia Code Light" w:eastAsia="Times New Roman" w:hAnsi="Cascadia Code Light" w:cs="Cascadia Code Light"/>
-          <w:color w:val="000000"/>
+          <w:color w:val="666600"/>
         </w:rPr>
       </w:pPr>
       <w:r>
@@ -6284,6 +6284,23 @@
           <w:color w:val="666600"/>
         </w:rPr>
         <w:t>;</w:t>
+      </w:r>
+    </w:p>
+    <w:p>
+      <w:pPr>
+        <w:shd w:val="clear" w:color="auto" w:fill="FFFFFF"/>
+        <w:spacing w:after="0" w:line="240" w:lineRule="exact"/>
+        <w:rPr>
+          <w:rFonts w:ascii="Cascadia Code Light" w:eastAsia="Times New Roman" w:hAnsi="Cascadia Code Light" w:cs="Cascadia Code Light"/>
+          <w:color w:val="666600"/>
+        </w:rPr>
+      </w:pPr>
+      <w:r>
+        <w:rPr>
+          <w:rFonts w:ascii="Cascadia Code Light" w:eastAsia="Times New Roman" w:hAnsi="Cascadia Code Light" w:cs="Cascadia Code Light"/>
+          <w:color w:val="666600"/>
+        </w:rPr>
+        <w:t>-------------------------------------</w:t>
       </w:r>
     </w:p>
     <w:p>
@@ -8944,6 +8961,1677 @@
         </w:rPr>
         <w:t>}</w:t>
       </w:r>
+    </w:p>
+    <w:p>
+      <w:pPr>
+        <w:shd w:val="clear" w:color="auto" w:fill="FFFFFF"/>
+        <w:spacing w:after="0" w:line="240" w:lineRule="auto"/>
+        <w:rPr>
+          <w:rFonts w:ascii="Courier New" w:eastAsia="Times New Roman" w:hAnsi="Courier New" w:cs="Courier New"/>
+          <w:color w:val="000000"/>
+          <w:sz w:val="21"/>
+          <w:szCs w:val="21"/>
+        </w:rPr>
+      </w:pPr>
+      <w:r>
+        <w:rPr>
+          <w:rFonts w:ascii="Courier New" w:eastAsia="Times New Roman" w:hAnsi="Courier New" w:cs="Courier New"/>
+          <w:color w:val="000088"/>
+          <w:sz w:val="21"/>
+          <w:szCs w:val="21"/>
+        </w:rPr>
+        <w:t>void</w:t>
+      </w:r>
+      <w:r>
+        <w:rPr>
+          <w:rFonts w:ascii="Courier New" w:eastAsia="Times New Roman" w:hAnsi="Courier New" w:cs="Courier New"/>
+          <w:color w:val="000000"/>
+          <w:sz w:val="21"/>
+          <w:szCs w:val="21"/>
+        </w:rPr>
+        <w:t xml:space="preserve"> </w:t>
+      </w:r>
+      <w:proofErr w:type="gramStart"/>
+      <w:r>
+        <w:rPr>
+          <w:rFonts w:ascii="Courier New" w:eastAsia="Times New Roman" w:hAnsi="Courier New" w:cs="Courier New"/>
+          <w:color w:val="000000"/>
+          <w:sz w:val="21"/>
+          <w:szCs w:val="21"/>
+        </w:rPr>
+        <w:t>update</w:t>
+      </w:r>
+      <w:r>
+        <w:rPr>
+          <w:rFonts w:ascii="Courier New" w:eastAsia="Times New Roman" w:hAnsi="Courier New" w:cs="Courier New"/>
+          <w:color w:val="666600"/>
+          <w:sz w:val="21"/>
+          <w:szCs w:val="21"/>
+        </w:rPr>
+        <w:t>(</w:t>
+      </w:r>
+      <w:proofErr w:type="gramEnd"/>
+      <w:r>
+        <w:rPr>
+          <w:rFonts w:ascii="Courier New" w:eastAsia="Times New Roman" w:hAnsi="Courier New" w:cs="Courier New"/>
+          <w:color w:val="000088"/>
+          <w:sz w:val="21"/>
+          <w:szCs w:val="21"/>
+        </w:rPr>
+        <w:t>int</w:t>
+      </w:r>
+      <w:r>
+        <w:rPr>
+          <w:rFonts w:ascii="Courier New" w:eastAsia="Times New Roman" w:hAnsi="Courier New" w:cs="Courier New"/>
+          <w:color w:val="000000"/>
+          <w:sz w:val="21"/>
+          <w:szCs w:val="21"/>
+        </w:rPr>
+        <w:t xml:space="preserve"> </w:t>
+      </w:r>
+      <w:proofErr w:type="spellStart"/>
+      <w:r>
+        <w:rPr>
+          <w:rFonts w:ascii="Courier New" w:eastAsia="Times New Roman" w:hAnsi="Courier New" w:cs="Courier New"/>
+          <w:color w:val="000000"/>
+          <w:sz w:val="21"/>
+          <w:szCs w:val="21"/>
+        </w:rPr>
+        <w:t>ti</w:t>
+      </w:r>
+      <w:proofErr w:type="spellEnd"/>
+      <w:r>
+        <w:rPr>
+          <w:rFonts w:ascii="Courier New" w:eastAsia="Times New Roman" w:hAnsi="Courier New" w:cs="Courier New"/>
+          <w:color w:val="666600"/>
+          <w:sz w:val="21"/>
+          <w:szCs w:val="21"/>
+        </w:rPr>
+        <w:t>,</w:t>
+      </w:r>
+      <w:r>
+        <w:rPr>
+          <w:rFonts w:ascii="Courier New" w:eastAsia="Times New Roman" w:hAnsi="Courier New" w:cs="Courier New"/>
+          <w:color w:val="000000"/>
+          <w:sz w:val="21"/>
+          <w:szCs w:val="21"/>
+        </w:rPr>
+        <w:t xml:space="preserve"> </w:t>
+      </w:r>
+      <w:r>
+        <w:rPr>
+          <w:rFonts w:ascii="Courier New" w:eastAsia="Times New Roman" w:hAnsi="Courier New" w:cs="Courier New"/>
+          <w:color w:val="000088"/>
+          <w:sz w:val="21"/>
+          <w:szCs w:val="21"/>
+        </w:rPr>
+        <w:t>int</w:t>
+      </w:r>
+      <w:r>
+        <w:rPr>
+          <w:rFonts w:ascii="Courier New" w:eastAsia="Times New Roman" w:hAnsi="Courier New" w:cs="Courier New"/>
+          <w:color w:val="000000"/>
+          <w:sz w:val="21"/>
+          <w:szCs w:val="21"/>
+        </w:rPr>
+        <w:t xml:space="preserve"> low</w:t>
+      </w:r>
+      <w:r>
+        <w:rPr>
+          <w:rFonts w:ascii="Courier New" w:eastAsia="Times New Roman" w:hAnsi="Courier New" w:cs="Courier New"/>
+          <w:color w:val="666600"/>
+          <w:sz w:val="21"/>
+          <w:szCs w:val="21"/>
+        </w:rPr>
+        <w:t>,</w:t>
+      </w:r>
+      <w:r>
+        <w:rPr>
+          <w:rFonts w:ascii="Courier New" w:eastAsia="Times New Roman" w:hAnsi="Courier New" w:cs="Courier New"/>
+          <w:color w:val="000000"/>
+          <w:sz w:val="21"/>
+          <w:szCs w:val="21"/>
+        </w:rPr>
+        <w:t xml:space="preserve"> </w:t>
+      </w:r>
+      <w:r>
+        <w:rPr>
+          <w:rFonts w:ascii="Courier New" w:eastAsia="Times New Roman" w:hAnsi="Courier New" w:cs="Courier New"/>
+          <w:color w:val="000088"/>
+          <w:sz w:val="21"/>
+          <w:szCs w:val="21"/>
+        </w:rPr>
+        <w:t>int</w:t>
+      </w:r>
+      <w:r>
+        <w:rPr>
+          <w:rFonts w:ascii="Courier New" w:eastAsia="Times New Roman" w:hAnsi="Courier New" w:cs="Courier New"/>
+          <w:color w:val="000000"/>
+          <w:sz w:val="21"/>
+          <w:szCs w:val="21"/>
+        </w:rPr>
+        <w:t xml:space="preserve"> high</w:t>
+      </w:r>
+      <w:r>
+        <w:rPr>
+          <w:rFonts w:ascii="Courier New" w:eastAsia="Times New Roman" w:hAnsi="Courier New" w:cs="Courier New"/>
+          <w:color w:val="666600"/>
+          <w:sz w:val="21"/>
+          <w:szCs w:val="21"/>
+        </w:rPr>
+        <w:t>,</w:t>
+      </w:r>
+      <w:r>
+        <w:rPr>
+          <w:rFonts w:ascii="Courier New" w:eastAsia="Times New Roman" w:hAnsi="Courier New" w:cs="Courier New"/>
+          <w:color w:val="000000"/>
+          <w:sz w:val="21"/>
+          <w:szCs w:val="21"/>
+        </w:rPr>
+        <w:t xml:space="preserve"> </w:t>
+      </w:r>
+      <w:r>
+        <w:rPr>
+          <w:rFonts w:ascii="Courier New" w:eastAsia="Times New Roman" w:hAnsi="Courier New" w:cs="Courier New"/>
+          <w:color w:val="000088"/>
+          <w:sz w:val="21"/>
+          <w:szCs w:val="21"/>
+        </w:rPr>
+        <w:t>int</w:t>
+      </w:r>
+      <w:r>
+        <w:rPr>
+          <w:rFonts w:ascii="Courier New" w:eastAsia="Times New Roman" w:hAnsi="Courier New" w:cs="Courier New"/>
+          <w:color w:val="000000"/>
+          <w:sz w:val="21"/>
+          <w:szCs w:val="21"/>
+        </w:rPr>
+        <w:t xml:space="preserve"> id</w:t>
+      </w:r>
+      <w:r>
+        <w:rPr>
+          <w:rFonts w:ascii="Courier New" w:eastAsia="Times New Roman" w:hAnsi="Courier New" w:cs="Courier New"/>
+          <w:color w:val="666600"/>
+          <w:sz w:val="21"/>
+          <w:szCs w:val="21"/>
+        </w:rPr>
+        <w:t>,</w:t>
+      </w:r>
+      <w:r>
+        <w:rPr>
+          <w:rFonts w:ascii="Courier New" w:eastAsia="Times New Roman" w:hAnsi="Courier New" w:cs="Courier New"/>
+          <w:color w:val="000000"/>
+          <w:sz w:val="21"/>
+          <w:szCs w:val="21"/>
+        </w:rPr>
+        <w:t xml:space="preserve"> </w:t>
+      </w:r>
+      <w:r>
+        <w:rPr>
+          <w:rFonts w:ascii="Courier New" w:eastAsia="Times New Roman" w:hAnsi="Courier New" w:cs="Courier New"/>
+          <w:color w:val="000088"/>
+          <w:sz w:val="21"/>
+          <w:szCs w:val="21"/>
+        </w:rPr>
+        <w:t>int</w:t>
+      </w:r>
+      <w:r>
+        <w:rPr>
+          <w:rFonts w:ascii="Courier New" w:eastAsia="Times New Roman" w:hAnsi="Courier New" w:cs="Courier New"/>
+          <w:color w:val="000000"/>
+          <w:sz w:val="21"/>
+          <w:szCs w:val="21"/>
+        </w:rPr>
+        <w:t xml:space="preserve"> </w:t>
+      </w:r>
+      <w:proofErr w:type="spellStart"/>
+      <w:r>
+        <w:rPr>
+          <w:rFonts w:ascii="Courier New" w:eastAsia="Times New Roman" w:hAnsi="Courier New" w:cs="Courier New"/>
+          <w:color w:val="000000"/>
+          <w:sz w:val="21"/>
+          <w:szCs w:val="21"/>
+        </w:rPr>
+        <w:t>val</w:t>
+      </w:r>
+      <w:proofErr w:type="spellEnd"/>
+      <w:r>
+        <w:rPr>
+          <w:rFonts w:ascii="Courier New" w:eastAsia="Times New Roman" w:hAnsi="Courier New" w:cs="Courier New"/>
+          <w:color w:val="666600"/>
+          <w:sz w:val="21"/>
+          <w:szCs w:val="21"/>
+        </w:rPr>
+        <w:t>){</w:t>
+      </w:r>
+    </w:p>
+    <w:p>
+      <w:pPr>
+        <w:shd w:val="clear" w:color="auto" w:fill="FFFFFF"/>
+        <w:spacing w:after="0" w:line="240" w:lineRule="auto"/>
+        <w:rPr>
+          <w:rFonts w:ascii="Courier New" w:eastAsia="Times New Roman" w:hAnsi="Courier New" w:cs="Courier New"/>
+          <w:color w:val="000000"/>
+          <w:sz w:val="21"/>
+          <w:szCs w:val="21"/>
+        </w:rPr>
+      </w:pPr>
+      <w:r>
+        <w:rPr>
+          <w:rFonts w:ascii="Courier New" w:eastAsia="Times New Roman" w:hAnsi="Courier New" w:cs="Courier New"/>
+          <w:color w:val="000000"/>
+          <w:sz w:val="21"/>
+          <w:szCs w:val="21"/>
+        </w:rPr>
+        <w:t xml:space="preserve">    </w:t>
+      </w:r>
+      <w:r>
+        <w:rPr>
+          <w:rFonts w:ascii="Courier New" w:eastAsia="Times New Roman" w:hAnsi="Courier New" w:cs="Courier New"/>
+          <w:color w:val="000088"/>
+          <w:sz w:val="21"/>
+          <w:szCs w:val="21"/>
+        </w:rPr>
+        <w:t>if</w:t>
+      </w:r>
+      <w:r>
+        <w:rPr>
+          <w:rFonts w:ascii="Courier New" w:eastAsia="Times New Roman" w:hAnsi="Courier New" w:cs="Courier New"/>
+          <w:color w:val="000000"/>
+          <w:sz w:val="21"/>
+          <w:szCs w:val="21"/>
+        </w:rPr>
+        <w:t xml:space="preserve"> </w:t>
+      </w:r>
+      <w:r>
+        <w:rPr>
+          <w:rFonts w:ascii="Courier New" w:eastAsia="Times New Roman" w:hAnsi="Courier New" w:cs="Courier New"/>
+          <w:color w:val="666600"/>
+          <w:sz w:val="21"/>
+          <w:szCs w:val="21"/>
+        </w:rPr>
+        <w:t>(</w:t>
+      </w:r>
+      <w:r>
+        <w:rPr>
+          <w:rFonts w:ascii="Courier New" w:eastAsia="Times New Roman" w:hAnsi="Courier New" w:cs="Courier New"/>
+          <w:color w:val="000000"/>
+          <w:sz w:val="21"/>
+          <w:szCs w:val="21"/>
+        </w:rPr>
+        <w:t xml:space="preserve">id </w:t>
+      </w:r>
+      <w:r>
+        <w:rPr>
+          <w:rFonts w:ascii="Courier New" w:eastAsia="Times New Roman" w:hAnsi="Courier New" w:cs="Courier New"/>
+          <w:color w:val="666600"/>
+          <w:sz w:val="21"/>
+          <w:szCs w:val="21"/>
+        </w:rPr>
+        <w:t>&gt;</w:t>
+      </w:r>
+      <w:r>
+        <w:rPr>
+          <w:rFonts w:ascii="Courier New" w:eastAsia="Times New Roman" w:hAnsi="Courier New" w:cs="Courier New"/>
+          <w:color w:val="000000"/>
+          <w:sz w:val="21"/>
+          <w:szCs w:val="21"/>
+        </w:rPr>
+        <w:t xml:space="preserve"> high </w:t>
+      </w:r>
+      <w:r>
+        <w:rPr>
+          <w:rFonts w:ascii="Courier New" w:eastAsia="Times New Roman" w:hAnsi="Courier New" w:cs="Courier New"/>
+          <w:color w:val="000088"/>
+          <w:sz w:val="21"/>
+          <w:szCs w:val="21"/>
+        </w:rPr>
+        <w:t>or</w:t>
+      </w:r>
+      <w:r>
+        <w:rPr>
+          <w:rFonts w:ascii="Courier New" w:eastAsia="Times New Roman" w:hAnsi="Courier New" w:cs="Courier New"/>
+          <w:color w:val="000000"/>
+          <w:sz w:val="21"/>
+          <w:szCs w:val="21"/>
+        </w:rPr>
+        <w:t xml:space="preserve"> id </w:t>
+      </w:r>
+      <w:r>
+        <w:rPr>
+          <w:rFonts w:ascii="Courier New" w:eastAsia="Times New Roman" w:hAnsi="Courier New" w:cs="Courier New"/>
+          <w:color w:val="666600"/>
+          <w:sz w:val="21"/>
+          <w:szCs w:val="21"/>
+        </w:rPr>
+        <w:t>&lt;</w:t>
+      </w:r>
+      <w:r>
+        <w:rPr>
+          <w:rFonts w:ascii="Courier New" w:eastAsia="Times New Roman" w:hAnsi="Courier New" w:cs="Courier New"/>
+          <w:color w:val="000000"/>
+          <w:sz w:val="21"/>
+          <w:szCs w:val="21"/>
+        </w:rPr>
+        <w:t xml:space="preserve"> low</w:t>
+      </w:r>
+      <w:r>
+        <w:rPr>
+          <w:rFonts w:ascii="Courier New" w:eastAsia="Times New Roman" w:hAnsi="Courier New" w:cs="Courier New"/>
+          <w:color w:val="666600"/>
+          <w:sz w:val="21"/>
+          <w:szCs w:val="21"/>
+        </w:rPr>
+        <w:t>)</w:t>
+      </w:r>
+    </w:p>
+    <w:p>
+      <w:pPr>
+        <w:shd w:val="clear" w:color="auto" w:fill="FFFFFF"/>
+        <w:spacing w:after="0" w:line="240" w:lineRule="auto"/>
+        <w:rPr>
+          <w:rFonts w:ascii="Courier New" w:eastAsia="Times New Roman" w:hAnsi="Courier New" w:cs="Courier New"/>
+          <w:color w:val="000000"/>
+          <w:sz w:val="21"/>
+          <w:szCs w:val="21"/>
+        </w:rPr>
+      </w:pPr>
+      <w:r>
+        <w:rPr>
+          <w:rFonts w:ascii="Courier New" w:eastAsia="Times New Roman" w:hAnsi="Courier New" w:cs="Courier New"/>
+          <w:color w:val="000000"/>
+          <w:sz w:val="21"/>
+          <w:szCs w:val="21"/>
+        </w:rPr>
+        <w:t xml:space="preserve">        </w:t>
+      </w:r>
+      <w:r>
+        <w:rPr>
+          <w:rFonts w:ascii="Courier New" w:eastAsia="Times New Roman" w:hAnsi="Courier New" w:cs="Courier New"/>
+          <w:color w:val="000088"/>
+          <w:sz w:val="21"/>
+          <w:szCs w:val="21"/>
+        </w:rPr>
+        <w:t>return</w:t>
+      </w:r>
+      <w:r>
+        <w:rPr>
+          <w:rFonts w:ascii="Courier New" w:eastAsia="Times New Roman" w:hAnsi="Courier New" w:cs="Courier New"/>
+          <w:color w:val="666600"/>
+          <w:sz w:val="21"/>
+          <w:szCs w:val="21"/>
+        </w:rPr>
+        <w:t>;</w:t>
+      </w:r>
+    </w:p>
+    <w:p>
+      <w:pPr>
+        <w:shd w:val="clear" w:color="auto" w:fill="FFFFFF"/>
+        <w:spacing w:after="0" w:line="240" w:lineRule="auto"/>
+        <w:rPr>
+          <w:rFonts w:ascii="Courier New" w:eastAsia="Times New Roman" w:hAnsi="Courier New" w:cs="Courier New"/>
+          <w:color w:val="000000"/>
+          <w:sz w:val="21"/>
+          <w:szCs w:val="21"/>
+        </w:rPr>
+      </w:pPr>
+      <w:r>
+        <w:rPr>
+          <w:rFonts w:ascii="Courier New" w:eastAsia="Times New Roman" w:hAnsi="Courier New" w:cs="Courier New"/>
+          <w:color w:val="000000"/>
+          <w:sz w:val="21"/>
+          <w:szCs w:val="21"/>
+        </w:rPr>
+        <w:t xml:space="preserve">    </w:t>
+      </w:r>
+      <w:r>
+        <w:rPr>
+          <w:rFonts w:ascii="Courier New" w:eastAsia="Times New Roman" w:hAnsi="Courier New" w:cs="Courier New"/>
+          <w:color w:val="000088"/>
+          <w:sz w:val="21"/>
+          <w:szCs w:val="21"/>
+        </w:rPr>
+        <w:t>if</w:t>
+      </w:r>
+      <w:r>
+        <w:rPr>
+          <w:rFonts w:ascii="Courier New" w:eastAsia="Times New Roman" w:hAnsi="Courier New" w:cs="Courier New"/>
+          <w:color w:val="000000"/>
+          <w:sz w:val="21"/>
+          <w:szCs w:val="21"/>
+        </w:rPr>
+        <w:t xml:space="preserve"> </w:t>
+      </w:r>
+      <w:r>
+        <w:rPr>
+          <w:rFonts w:ascii="Courier New" w:eastAsia="Times New Roman" w:hAnsi="Courier New" w:cs="Courier New"/>
+          <w:color w:val="666600"/>
+          <w:sz w:val="21"/>
+          <w:szCs w:val="21"/>
+        </w:rPr>
+        <w:t>(</w:t>
+      </w:r>
+      <w:r>
+        <w:rPr>
+          <w:rFonts w:ascii="Courier New" w:eastAsia="Times New Roman" w:hAnsi="Courier New" w:cs="Courier New"/>
+          <w:color w:val="000000"/>
+          <w:sz w:val="21"/>
+          <w:szCs w:val="21"/>
+        </w:rPr>
+        <w:t xml:space="preserve">id </w:t>
+      </w:r>
+      <w:r>
+        <w:rPr>
+          <w:rFonts w:ascii="Courier New" w:eastAsia="Times New Roman" w:hAnsi="Courier New" w:cs="Courier New"/>
+          <w:color w:val="666600"/>
+          <w:sz w:val="21"/>
+          <w:szCs w:val="21"/>
+        </w:rPr>
+        <w:t>==</w:t>
+      </w:r>
+      <w:r>
+        <w:rPr>
+          <w:rFonts w:ascii="Courier New" w:eastAsia="Times New Roman" w:hAnsi="Courier New" w:cs="Courier New"/>
+          <w:color w:val="000000"/>
+          <w:sz w:val="21"/>
+          <w:szCs w:val="21"/>
+        </w:rPr>
+        <w:t xml:space="preserve"> high </w:t>
+      </w:r>
+      <w:r>
+        <w:rPr>
+          <w:rFonts w:ascii="Courier New" w:eastAsia="Times New Roman" w:hAnsi="Courier New" w:cs="Courier New"/>
+          <w:color w:val="000088"/>
+          <w:sz w:val="21"/>
+          <w:szCs w:val="21"/>
+        </w:rPr>
+        <w:t>and</w:t>
+      </w:r>
+      <w:r>
+        <w:rPr>
+          <w:rFonts w:ascii="Courier New" w:eastAsia="Times New Roman" w:hAnsi="Courier New" w:cs="Courier New"/>
+          <w:color w:val="000000"/>
+          <w:sz w:val="21"/>
+          <w:szCs w:val="21"/>
+        </w:rPr>
+        <w:t xml:space="preserve"> high </w:t>
+      </w:r>
+      <w:r>
+        <w:rPr>
+          <w:rFonts w:ascii="Courier New" w:eastAsia="Times New Roman" w:hAnsi="Courier New" w:cs="Courier New"/>
+          <w:color w:val="666600"/>
+          <w:sz w:val="21"/>
+          <w:szCs w:val="21"/>
+        </w:rPr>
+        <w:t>==</w:t>
+      </w:r>
+      <w:r>
+        <w:rPr>
+          <w:rFonts w:ascii="Courier New" w:eastAsia="Times New Roman" w:hAnsi="Courier New" w:cs="Courier New"/>
+          <w:color w:val="000000"/>
+          <w:sz w:val="21"/>
+          <w:szCs w:val="21"/>
+        </w:rPr>
+        <w:t xml:space="preserve"> </w:t>
+      </w:r>
+      <w:proofErr w:type="gramStart"/>
+      <w:r>
+        <w:rPr>
+          <w:rFonts w:ascii="Courier New" w:eastAsia="Times New Roman" w:hAnsi="Courier New" w:cs="Courier New"/>
+          <w:color w:val="000000"/>
+          <w:sz w:val="21"/>
+          <w:szCs w:val="21"/>
+        </w:rPr>
+        <w:t>low</w:t>
+      </w:r>
+      <w:r>
+        <w:rPr>
+          <w:rFonts w:ascii="Courier New" w:eastAsia="Times New Roman" w:hAnsi="Courier New" w:cs="Courier New"/>
+          <w:color w:val="666600"/>
+          <w:sz w:val="21"/>
+          <w:szCs w:val="21"/>
+        </w:rPr>
+        <w:t>){</w:t>
+      </w:r>
+      <w:proofErr w:type="gramEnd"/>
+    </w:p>
+    <w:p>
+      <w:pPr>
+        <w:shd w:val="clear" w:color="auto" w:fill="FFFFFF"/>
+        <w:spacing w:after="0" w:line="240" w:lineRule="auto"/>
+        <w:rPr>
+          <w:rFonts w:ascii="Courier New" w:eastAsia="Times New Roman" w:hAnsi="Courier New" w:cs="Courier New"/>
+          <w:color w:val="000000"/>
+          <w:sz w:val="21"/>
+          <w:szCs w:val="21"/>
+        </w:rPr>
+      </w:pPr>
+      <w:r>
+        <w:rPr>
+          <w:rFonts w:ascii="Courier New" w:eastAsia="Times New Roman" w:hAnsi="Courier New" w:cs="Courier New"/>
+          <w:color w:val="000000"/>
+          <w:sz w:val="21"/>
+          <w:szCs w:val="21"/>
+        </w:rPr>
+        <w:t xml:space="preserve">        seg</w:t>
+      </w:r>
+      <w:r>
+        <w:rPr>
+          <w:rFonts w:ascii="Courier New" w:eastAsia="Times New Roman" w:hAnsi="Courier New" w:cs="Courier New"/>
+          <w:color w:val="666600"/>
+          <w:sz w:val="21"/>
+          <w:szCs w:val="21"/>
+        </w:rPr>
+        <w:t>[</w:t>
+      </w:r>
+      <w:proofErr w:type="spellStart"/>
+      <w:r>
+        <w:rPr>
+          <w:rFonts w:ascii="Courier New" w:eastAsia="Times New Roman" w:hAnsi="Courier New" w:cs="Courier New"/>
+          <w:color w:val="000000"/>
+          <w:sz w:val="21"/>
+          <w:szCs w:val="21"/>
+        </w:rPr>
+        <w:t>ti</w:t>
+      </w:r>
+      <w:proofErr w:type="spellEnd"/>
+      <w:r>
+        <w:rPr>
+          <w:rFonts w:ascii="Courier New" w:eastAsia="Times New Roman" w:hAnsi="Courier New" w:cs="Courier New"/>
+          <w:color w:val="666600"/>
+          <w:sz w:val="21"/>
+          <w:szCs w:val="21"/>
+        </w:rPr>
+        <w:t>]</w:t>
+      </w:r>
+      <w:r>
+        <w:rPr>
+          <w:rFonts w:ascii="Courier New" w:eastAsia="Times New Roman" w:hAnsi="Courier New" w:cs="Courier New"/>
+          <w:color w:val="000000"/>
+          <w:sz w:val="21"/>
+          <w:szCs w:val="21"/>
+        </w:rPr>
+        <w:t xml:space="preserve"> </w:t>
+      </w:r>
+      <w:r>
+        <w:rPr>
+          <w:rFonts w:ascii="Courier New" w:eastAsia="Times New Roman" w:hAnsi="Courier New" w:cs="Courier New"/>
+          <w:color w:val="666600"/>
+          <w:sz w:val="21"/>
+          <w:szCs w:val="21"/>
+        </w:rPr>
+        <w:t>=</w:t>
+      </w:r>
+      <w:r>
+        <w:rPr>
+          <w:rFonts w:ascii="Courier New" w:eastAsia="Times New Roman" w:hAnsi="Courier New" w:cs="Courier New"/>
+          <w:color w:val="000000"/>
+          <w:sz w:val="21"/>
+          <w:szCs w:val="21"/>
+        </w:rPr>
+        <w:t xml:space="preserve"> </w:t>
+      </w:r>
+      <w:proofErr w:type="spellStart"/>
+      <w:r>
+        <w:rPr>
+          <w:rFonts w:ascii="Courier New" w:eastAsia="Times New Roman" w:hAnsi="Courier New" w:cs="Courier New"/>
+          <w:color w:val="000000"/>
+          <w:sz w:val="21"/>
+          <w:szCs w:val="21"/>
+        </w:rPr>
+        <w:t>val</w:t>
+      </w:r>
+      <w:proofErr w:type="spellEnd"/>
+      <w:r>
+        <w:rPr>
+          <w:rFonts w:ascii="Courier New" w:eastAsia="Times New Roman" w:hAnsi="Courier New" w:cs="Courier New"/>
+          <w:color w:val="666600"/>
+          <w:sz w:val="21"/>
+          <w:szCs w:val="21"/>
+        </w:rPr>
+        <w:t>;</w:t>
+      </w:r>
+    </w:p>
+    <w:p>
+      <w:pPr>
+        <w:shd w:val="clear" w:color="auto" w:fill="FFFFFF"/>
+        <w:spacing w:after="0" w:line="240" w:lineRule="auto"/>
+        <w:rPr>
+          <w:rFonts w:ascii="Courier New" w:eastAsia="Times New Roman" w:hAnsi="Courier New" w:cs="Courier New"/>
+          <w:color w:val="000000"/>
+          <w:sz w:val="21"/>
+          <w:szCs w:val="21"/>
+        </w:rPr>
+      </w:pPr>
+      <w:r>
+        <w:rPr>
+          <w:rFonts w:ascii="Courier New" w:eastAsia="Times New Roman" w:hAnsi="Courier New" w:cs="Courier New"/>
+          <w:color w:val="000000"/>
+          <w:sz w:val="21"/>
+          <w:szCs w:val="21"/>
+        </w:rPr>
+        <w:t xml:space="preserve">        </w:t>
+      </w:r>
+      <w:r>
+        <w:rPr>
+          <w:rFonts w:ascii="Courier New" w:eastAsia="Times New Roman" w:hAnsi="Courier New" w:cs="Courier New"/>
+          <w:color w:val="000088"/>
+          <w:sz w:val="21"/>
+          <w:szCs w:val="21"/>
+        </w:rPr>
+        <w:t>return</w:t>
+      </w:r>
+      <w:r>
+        <w:rPr>
+          <w:rFonts w:ascii="Courier New" w:eastAsia="Times New Roman" w:hAnsi="Courier New" w:cs="Courier New"/>
+          <w:color w:val="666600"/>
+          <w:sz w:val="21"/>
+          <w:szCs w:val="21"/>
+        </w:rPr>
+        <w:t>;</w:t>
+      </w:r>
+    </w:p>
+    <w:p>
+      <w:pPr>
+        <w:shd w:val="clear" w:color="auto" w:fill="FFFFFF"/>
+        <w:spacing w:after="0" w:line="240" w:lineRule="auto"/>
+        <w:rPr>
+          <w:rFonts w:ascii="Courier New" w:eastAsia="Times New Roman" w:hAnsi="Courier New" w:cs="Courier New"/>
+          <w:color w:val="000000"/>
+          <w:sz w:val="21"/>
+          <w:szCs w:val="21"/>
+        </w:rPr>
+      </w:pPr>
+      <w:r>
+        <w:rPr>
+          <w:rFonts w:ascii="Courier New" w:eastAsia="Times New Roman" w:hAnsi="Courier New" w:cs="Courier New"/>
+          <w:color w:val="000000"/>
+          <w:sz w:val="21"/>
+          <w:szCs w:val="21"/>
+        </w:rPr>
+        <w:t xml:space="preserve">    </w:t>
+      </w:r>
+      <w:r>
+        <w:rPr>
+          <w:rFonts w:ascii="Courier New" w:eastAsia="Times New Roman" w:hAnsi="Courier New" w:cs="Courier New"/>
+          <w:color w:val="666600"/>
+          <w:sz w:val="21"/>
+          <w:szCs w:val="21"/>
+        </w:rPr>
+        <w:t>}</w:t>
+      </w:r>
+    </w:p>
+    <w:p>
+      <w:pPr>
+        <w:shd w:val="clear" w:color="auto" w:fill="FFFFFF"/>
+        <w:spacing w:after="0" w:line="240" w:lineRule="auto"/>
+        <w:rPr>
+          <w:rFonts w:ascii="Courier New" w:eastAsia="Times New Roman" w:hAnsi="Courier New" w:cs="Courier New"/>
+          <w:color w:val="000000"/>
+          <w:sz w:val="21"/>
+          <w:szCs w:val="21"/>
+        </w:rPr>
+      </w:pPr>
+      <w:r>
+        <w:rPr>
+          <w:rFonts w:ascii="Courier New" w:eastAsia="Times New Roman" w:hAnsi="Courier New" w:cs="Courier New"/>
+          <w:color w:val="000000"/>
+          <w:sz w:val="21"/>
+          <w:szCs w:val="21"/>
+        </w:rPr>
+        <w:t xml:space="preserve">    </w:t>
+      </w:r>
+      <w:r>
+        <w:rPr>
+          <w:rFonts w:ascii="Courier New" w:eastAsia="Times New Roman" w:hAnsi="Courier New" w:cs="Courier New"/>
+          <w:color w:val="000088"/>
+          <w:sz w:val="21"/>
+          <w:szCs w:val="21"/>
+        </w:rPr>
+        <w:t>int</w:t>
+      </w:r>
+      <w:r>
+        <w:rPr>
+          <w:rFonts w:ascii="Courier New" w:eastAsia="Times New Roman" w:hAnsi="Courier New" w:cs="Courier New"/>
+          <w:color w:val="000000"/>
+          <w:sz w:val="21"/>
+          <w:szCs w:val="21"/>
+        </w:rPr>
+        <w:t xml:space="preserve"> mid </w:t>
+      </w:r>
+      <w:r>
+        <w:rPr>
+          <w:rFonts w:ascii="Courier New" w:eastAsia="Times New Roman" w:hAnsi="Courier New" w:cs="Courier New"/>
+          <w:color w:val="666600"/>
+          <w:sz w:val="21"/>
+          <w:szCs w:val="21"/>
+        </w:rPr>
+        <w:t>=</w:t>
+      </w:r>
+      <w:r>
+        <w:rPr>
+          <w:rFonts w:ascii="Courier New" w:eastAsia="Times New Roman" w:hAnsi="Courier New" w:cs="Courier New"/>
+          <w:color w:val="000000"/>
+          <w:sz w:val="21"/>
+          <w:szCs w:val="21"/>
+        </w:rPr>
+        <w:t xml:space="preserve"> </w:t>
+      </w:r>
+      <w:r>
+        <w:rPr>
+          <w:rFonts w:ascii="Courier New" w:eastAsia="Times New Roman" w:hAnsi="Courier New" w:cs="Courier New"/>
+          <w:color w:val="666600"/>
+          <w:sz w:val="21"/>
+          <w:szCs w:val="21"/>
+        </w:rPr>
+        <w:t>(</w:t>
+      </w:r>
+      <w:r>
+        <w:rPr>
+          <w:rFonts w:ascii="Courier New" w:eastAsia="Times New Roman" w:hAnsi="Courier New" w:cs="Courier New"/>
+          <w:color w:val="000000"/>
+          <w:sz w:val="21"/>
+          <w:szCs w:val="21"/>
+        </w:rPr>
+        <w:t xml:space="preserve">low </w:t>
+      </w:r>
+      <w:r>
+        <w:rPr>
+          <w:rFonts w:ascii="Courier New" w:eastAsia="Times New Roman" w:hAnsi="Courier New" w:cs="Courier New"/>
+          <w:color w:val="666600"/>
+          <w:sz w:val="21"/>
+          <w:szCs w:val="21"/>
+        </w:rPr>
+        <w:t>+</w:t>
+      </w:r>
+      <w:r>
+        <w:rPr>
+          <w:rFonts w:ascii="Courier New" w:eastAsia="Times New Roman" w:hAnsi="Courier New" w:cs="Courier New"/>
+          <w:color w:val="000000"/>
+          <w:sz w:val="21"/>
+          <w:szCs w:val="21"/>
+        </w:rPr>
+        <w:t xml:space="preserve"> high</w:t>
+      </w:r>
+      <w:r>
+        <w:rPr>
+          <w:rFonts w:ascii="Courier New" w:eastAsia="Times New Roman" w:hAnsi="Courier New" w:cs="Courier New"/>
+          <w:color w:val="666600"/>
+          <w:sz w:val="21"/>
+          <w:szCs w:val="21"/>
+        </w:rPr>
+        <w:t>)</w:t>
+      </w:r>
+      <w:r>
+        <w:rPr>
+          <w:rFonts w:ascii="Courier New" w:eastAsia="Times New Roman" w:hAnsi="Courier New" w:cs="Courier New"/>
+          <w:color w:val="000000"/>
+          <w:sz w:val="21"/>
+          <w:szCs w:val="21"/>
+        </w:rPr>
+        <w:t xml:space="preserve"> </w:t>
+      </w:r>
+      <w:r>
+        <w:rPr>
+          <w:rFonts w:ascii="Courier New" w:eastAsia="Times New Roman" w:hAnsi="Courier New" w:cs="Courier New"/>
+          <w:color w:val="666600"/>
+          <w:sz w:val="21"/>
+          <w:szCs w:val="21"/>
+        </w:rPr>
+        <w:t>/</w:t>
+      </w:r>
+      <w:r>
+        <w:rPr>
+          <w:rFonts w:ascii="Courier New" w:eastAsia="Times New Roman" w:hAnsi="Courier New" w:cs="Courier New"/>
+          <w:color w:val="000000"/>
+          <w:sz w:val="21"/>
+          <w:szCs w:val="21"/>
+        </w:rPr>
+        <w:t xml:space="preserve"> </w:t>
+      </w:r>
+      <w:r>
+        <w:rPr>
+          <w:rFonts w:ascii="Courier New" w:eastAsia="Times New Roman" w:hAnsi="Courier New" w:cs="Courier New"/>
+          <w:color w:val="006666"/>
+          <w:sz w:val="21"/>
+          <w:szCs w:val="21"/>
+        </w:rPr>
+        <w:t>2</w:t>
+      </w:r>
+      <w:r>
+        <w:rPr>
+          <w:rFonts w:ascii="Courier New" w:eastAsia="Times New Roman" w:hAnsi="Courier New" w:cs="Courier New"/>
+          <w:color w:val="666600"/>
+          <w:sz w:val="21"/>
+          <w:szCs w:val="21"/>
+        </w:rPr>
+        <w:t>;</w:t>
+      </w:r>
+    </w:p>
+    <w:p>
+      <w:pPr>
+        <w:shd w:val="clear" w:color="auto" w:fill="FFFFFF"/>
+        <w:spacing w:after="0" w:line="240" w:lineRule="auto"/>
+        <w:rPr>
+          <w:rFonts w:ascii="Courier New" w:eastAsia="Times New Roman" w:hAnsi="Courier New" w:cs="Courier New"/>
+          <w:color w:val="000000"/>
+          <w:sz w:val="21"/>
+          <w:szCs w:val="21"/>
+        </w:rPr>
+      </w:pPr>
+      <w:r>
+        <w:rPr>
+          <w:rFonts w:ascii="Courier New" w:eastAsia="Times New Roman" w:hAnsi="Courier New" w:cs="Courier New"/>
+          <w:color w:val="000000"/>
+          <w:sz w:val="21"/>
+          <w:szCs w:val="21"/>
+        </w:rPr>
+        <w:lastRenderedPageBreak/>
+        <w:t xml:space="preserve">    </w:t>
+      </w:r>
+      <w:proofErr w:type="gramStart"/>
+      <w:r>
+        <w:rPr>
+          <w:rFonts w:ascii="Courier New" w:eastAsia="Times New Roman" w:hAnsi="Courier New" w:cs="Courier New"/>
+          <w:color w:val="000000"/>
+          <w:sz w:val="21"/>
+          <w:szCs w:val="21"/>
+        </w:rPr>
+        <w:t>update</w:t>
+      </w:r>
+      <w:r>
+        <w:rPr>
+          <w:rFonts w:ascii="Courier New" w:eastAsia="Times New Roman" w:hAnsi="Courier New" w:cs="Courier New"/>
+          <w:color w:val="666600"/>
+          <w:sz w:val="21"/>
+          <w:szCs w:val="21"/>
+        </w:rPr>
+        <w:t>(</w:t>
+      </w:r>
+      <w:proofErr w:type="gramEnd"/>
+      <w:r>
+        <w:rPr>
+          <w:rFonts w:ascii="Courier New" w:eastAsia="Times New Roman" w:hAnsi="Courier New" w:cs="Courier New"/>
+          <w:color w:val="006666"/>
+          <w:sz w:val="21"/>
+          <w:szCs w:val="21"/>
+        </w:rPr>
+        <w:t>2</w:t>
+      </w:r>
+      <w:r>
+        <w:rPr>
+          <w:rFonts w:ascii="Courier New" w:eastAsia="Times New Roman" w:hAnsi="Courier New" w:cs="Courier New"/>
+          <w:color w:val="000000"/>
+          <w:sz w:val="21"/>
+          <w:szCs w:val="21"/>
+        </w:rPr>
+        <w:t xml:space="preserve"> </w:t>
+      </w:r>
+      <w:r>
+        <w:rPr>
+          <w:rFonts w:ascii="Courier New" w:eastAsia="Times New Roman" w:hAnsi="Courier New" w:cs="Courier New"/>
+          <w:color w:val="666600"/>
+          <w:sz w:val="21"/>
+          <w:szCs w:val="21"/>
+        </w:rPr>
+        <w:t>*</w:t>
+      </w:r>
+      <w:r>
+        <w:rPr>
+          <w:rFonts w:ascii="Courier New" w:eastAsia="Times New Roman" w:hAnsi="Courier New" w:cs="Courier New"/>
+          <w:color w:val="000000"/>
+          <w:sz w:val="21"/>
+          <w:szCs w:val="21"/>
+        </w:rPr>
+        <w:t xml:space="preserve"> </w:t>
+      </w:r>
+      <w:proofErr w:type="spellStart"/>
+      <w:r>
+        <w:rPr>
+          <w:rFonts w:ascii="Courier New" w:eastAsia="Times New Roman" w:hAnsi="Courier New" w:cs="Courier New"/>
+          <w:color w:val="000000"/>
+          <w:sz w:val="21"/>
+          <w:szCs w:val="21"/>
+        </w:rPr>
+        <w:t>ti</w:t>
+      </w:r>
+      <w:proofErr w:type="spellEnd"/>
+      <w:r>
+        <w:rPr>
+          <w:rFonts w:ascii="Courier New" w:eastAsia="Times New Roman" w:hAnsi="Courier New" w:cs="Courier New"/>
+          <w:color w:val="000000"/>
+          <w:sz w:val="21"/>
+          <w:szCs w:val="21"/>
+        </w:rPr>
+        <w:t xml:space="preserve"> </w:t>
+      </w:r>
+      <w:r>
+        <w:rPr>
+          <w:rFonts w:ascii="Courier New" w:eastAsia="Times New Roman" w:hAnsi="Courier New" w:cs="Courier New"/>
+          <w:color w:val="666600"/>
+          <w:sz w:val="21"/>
+          <w:szCs w:val="21"/>
+        </w:rPr>
+        <w:t>+</w:t>
+      </w:r>
+      <w:r>
+        <w:rPr>
+          <w:rFonts w:ascii="Courier New" w:eastAsia="Times New Roman" w:hAnsi="Courier New" w:cs="Courier New"/>
+          <w:color w:val="000000"/>
+          <w:sz w:val="21"/>
+          <w:szCs w:val="21"/>
+        </w:rPr>
+        <w:t xml:space="preserve"> </w:t>
+      </w:r>
+      <w:r>
+        <w:rPr>
+          <w:rFonts w:ascii="Courier New" w:eastAsia="Times New Roman" w:hAnsi="Courier New" w:cs="Courier New"/>
+          <w:color w:val="006666"/>
+          <w:sz w:val="21"/>
+          <w:szCs w:val="21"/>
+        </w:rPr>
+        <w:t>1</w:t>
+      </w:r>
+      <w:r>
+        <w:rPr>
+          <w:rFonts w:ascii="Courier New" w:eastAsia="Times New Roman" w:hAnsi="Courier New" w:cs="Courier New"/>
+          <w:color w:val="666600"/>
+          <w:sz w:val="21"/>
+          <w:szCs w:val="21"/>
+        </w:rPr>
+        <w:t>,</w:t>
+      </w:r>
+      <w:r>
+        <w:rPr>
+          <w:rFonts w:ascii="Courier New" w:eastAsia="Times New Roman" w:hAnsi="Courier New" w:cs="Courier New"/>
+          <w:color w:val="000000"/>
+          <w:sz w:val="21"/>
+          <w:szCs w:val="21"/>
+        </w:rPr>
+        <w:t xml:space="preserve"> low</w:t>
+      </w:r>
+      <w:r>
+        <w:rPr>
+          <w:rFonts w:ascii="Courier New" w:eastAsia="Times New Roman" w:hAnsi="Courier New" w:cs="Courier New"/>
+          <w:color w:val="666600"/>
+          <w:sz w:val="21"/>
+          <w:szCs w:val="21"/>
+        </w:rPr>
+        <w:t>,</w:t>
+      </w:r>
+      <w:r>
+        <w:rPr>
+          <w:rFonts w:ascii="Courier New" w:eastAsia="Times New Roman" w:hAnsi="Courier New" w:cs="Courier New"/>
+          <w:color w:val="000000"/>
+          <w:sz w:val="21"/>
+          <w:szCs w:val="21"/>
+        </w:rPr>
+        <w:t xml:space="preserve"> mid</w:t>
+      </w:r>
+      <w:r>
+        <w:rPr>
+          <w:rFonts w:ascii="Courier New" w:eastAsia="Times New Roman" w:hAnsi="Courier New" w:cs="Courier New"/>
+          <w:color w:val="666600"/>
+          <w:sz w:val="21"/>
+          <w:szCs w:val="21"/>
+        </w:rPr>
+        <w:t>,</w:t>
+      </w:r>
+      <w:r>
+        <w:rPr>
+          <w:rFonts w:ascii="Courier New" w:eastAsia="Times New Roman" w:hAnsi="Courier New" w:cs="Courier New"/>
+          <w:color w:val="000000"/>
+          <w:sz w:val="21"/>
+          <w:szCs w:val="21"/>
+        </w:rPr>
+        <w:t xml:space="preserve"> id</w:t>
+      </w:r>
+      <w:r>
+        <w:rPr>
+          <w:rFonts w:ascii="Courier New" w:eastAsia="Times New Roman" w:hAnsi="Courier New" w:cs="Courier New"/>
+          <w:color w:val="666600"/>
+          <w:sz w:val="21"/>
+          <w:szCs w:val="21"/>
+        </w:rPr>
+        <w:t>,</w:t>
+      </w:r>
+      <w:r>
+        <w:rPr>
+          <w:rFonts w:ascii="Courier New" w:eastAsia="Times New Roman" w:hAnsi="Courier New" w:cs="Courier New"/>
+          <w:color w:val="000000"/>
+          <w:sz w:val="21"/>
+          <w:szCs w:val="21"/>
+        </w:rPr>
+        <w:t xml:space="preserve"> </w:t>
+      </w:r>
+      <w:proofErr w:type="spellStart"/>
+      <w:r>
+        <w:rPr>
+          <w:rFonts w:ascii="Courier New" w:eastAsia="Times New Roman" w:hAnsi="Courier New" w:cs="Courier New"/>
+          <w:color w:val="000000"/>
+          <w:sz w:val="21"/>
+          <w:szCs w:val="21"/>
+        </w:rPr>
+        <w:t>val</w:t>
+      </w:r>
+      <w:proofErr w:type="spellEnd"/>
+      <w:r>
+        <w:rPr>
+          <w:rFonts w:ascii="Courier New" w:eastAsia="Times New Roman" w:hAnsi="Courier New" w:cs="Courier New"/>
+          <w:color w:val="666600"/>
+          <w:sz w:val="21"/>
+          <w:szCs w:val="21"/>
+        </w:rPr>
+        <w:t>);</w:t>
+      </w:r>
+    </w:p>
+    <w:p>
+      <w:pPr>
+        <w:shd w:val="clear" w:color="auto" w:fill="FFFFFF"/>
+        <w:spacing w:after="0" w:line="240" w:lineRule="auto"/>
+        <w:rPr>
+          <w:rFonts w:ascii="Courier New" w:eastAsia="Times New Roman" w:hAnsi="Courier New" w:cs="Courier New"/>
+          <w:color w:val="000000"/>
+          <w:sz w:val="21"/>
+          <w:szCs w:val="21"/>
+        </w:rPr>
+      </w:pPr>
+      <w:r>
+        <w:rPr>
+          <w:rFonts w:ascii="Courier New" w:eastAsia="Times New Roman" w:hAnsi="Courier New" w:cs="Courier New"/>
+          <w:color w:val="000000"/>
+          <w:sz w:val="21"/>
+          <w:szCs w:val="21"/>
+        </w:rPr>
+        <w:t xml:space="preserve">    </w:t>
+      </w:r>
+      <w:proofErr w:type="gramStart"/>
+      <w:r>
+        <w:rPr>
+          <w:rFonts w:ascii="Courier New" w:eastAsia="Times New Roman" w:hAnsi="Courier New" w:cs="Courier New"/>
+          <w:color w:val="000000"/>
+          <w:sz w:val="21"/>
+          <w:szCs w:val="21"/>
+        </w:rPr>
+        <w:t>update</w:t>
+      </w:r>
+      <w:r>
+        <w:rPr>
+          <w:rFonts w:ascii="Courier New" w:eastAsia="Times New Roman" w:hAnsi="Courier New" w:cs="Courier New"/>
+          <w:color w:val="666600"/>
+          <w:sz w:val="21"/>
+          <w:szCs w:val="21"/>
+        </w:rPr>
+        <w:t>(</w:t>
+      </w:r>
+      <w:proofErr w:type="gramEnd"/>
+      <w:r>
+        <w:rPr>
+          <w:rFonts w:ascii="Courier New" w:eastAsia="Times New Roman" w:hAnsi="Courier New" w:cs="Courier New"/>
+          <w:color w:val="006666"/>
+          <w:sz w:val="21"/>
+          <w:szCs w:val="21"/>
+        </w:rPr>
+        <w:t>2</w:t>
+      </w:r>
+      <w:r>
+        <w:rPr>
+          <w:rFonts w:ascii="Courier New" w:eastAsia="Times New Roman" w:hAnsi="Courier New" w:cs="Courier New"/>
+          <w:color w:val="000000"/>
+          <w:sz w:val="21"/>
+          <w:szCs w:val="21"/>
+        </w:rPr>
+        <w:t xml:space="preserve"> </w:t>
+      </w:r>
+      <w:r>
+        <w:rPr>
+          <w:rFonts w:ascii="Courier New" w:eastAsia="Times New Roman" w:hAnsi="Courier New" w:cs="Courier New"/>
+          <w:color w:val="666600"/>
+          <w:sz w:val="21"/>
+          <w:szCs w:val="21"/>
+        </w:rPr>
+        <w:t>*</w:t>
+      </w:r>
+      <w:r>
+        <w:rPr>
+          <w:rFonts w:ascii="Courier New" w:eastAsia="Times New Roman" w:hAnsi="Courier New" w:cs="Courier New"/>
+          <w:color w:val="000000"/>
+          <w:sz w:val="21"/>
+          <w:szCs w:val="21"/>
+        </w:rPr>
+        <w:t xml:space="preserve"> </w:t>
+      </w:r>
+      <w:proofErr w:type="spellStart"/>
+      <w:r>
+        <w:rPr>
+          <w:rFonts w:ascii="Courier New" w:eastAsia="Times New Roman" w:hAnsi="Courier New" w:cs="Courier New"/>
+          <w:color w:val="000000"/>
+          <w:sz w:val="21"/>
+          <w:szCs w:val="21"/>
+        </w:rPr>
+        <w:t>ti</w:t>
+      </w:r>
+      <w:proofErr w:type="spellEnd"/>
+      <w:r>
+        <w:rPr>
+          <w:rFonts w:ascii="Courier New" w:eastAsia="Times New Roman" w:hAnsi="Courier New" w:cs="Courier New"/>
+          <w:color w:val="000000"/>
+          <w:sz w:val="21"/>
+          <w:szCs w:val="21"/>
+        </w:rPr>
+        <w:t xml:space="preserve"> </w:t>
+      </w:r>
+      <w:r>
+        <w:rPr>
+          <w:rFonts w:ascii="Courier New" w:eastAsia="Times New Roman" w:hAnsi="Courier New" w:cs="Courier New"/>
+          <w:color w:val="666600"/>
+          <w:sz w:val="21"/>
+          <w:szCs w:val="21"/>
+        </w:rPr>
+        <w:t>+</w:t>
+      </w:r>
+      <w:r>
+        <w:rPr>
+          <w:rFonts w:ascii="Courier New" w:eastAsia="Times New Roman" w:hAnsi="Courier New" w:cs="Courier New"/>
+          <w:color w:val="000000"/>
+          <w:sz w:val="21"/>
+          <w:szCs w:val="21"/>
+        </w:rPr>
+        <w:t xml:space="preserve"> </w:t>
+      </w:r>
+      <w:r>
+        <w:rPr>
+          <w:rFonts w:ascii="Courier New" w:eastAsia="Times New Roman" w:hAnsi="Courier New" w:cs="Courier New"/>
+          <w:color w:val="006666"/>
+          <w:sz w:val="21"/>
+          <w:szCs w:val="21"/>
+        </w:rPr>
+        <w:t>2</w:t>
+      </w:r>
+      <w:r>
+        <w:rPr>
+          <w:rFonts w:ascii="Courier New" w:eastAsia="Times New Roman" w:hAnsi="Courier New" w:cs="Courier New"/>
+          <w:color w:val="666600"/>
+          <w:sz w:val="21"/>
+          <w:szCs w:val="21"/>
+        </w:rPr>
+        <w:t>,</w:t>
+      </w:r>
+      <w:r>
+        <w:rPr>
+          <w:rFonts w:ascii="Courier New" w:eastAsia="Times New Roman" w:hAnsi="Courier New" w:cs="Courier New"/>
+          <w:color w:val="000000"/>
+          <w:sz w:val="21"/>
+          <w:szCs w:val="21"/>
+        </w:rPr>
+        <w:t xml:space="preserve"> mid </w:t>
+      </w:r>
+      <w:r>
+        <w:rPr>
+          <w:rFonts w:ascii="Courier New" w:eastAsia="Times New Roman" w:hAnsi="Courier New" w:cs="Courier New"/>
+          <w:color w:val="666600"/>
+          <w:sz w:val="21"/>
+          <w:szCs w:val="21"/>
+        </w:rPr>
+        <w:t>+</w:t>
+      </w:r>
+      <w:r>
+        <w:rPr>
+          <w:rFonts w:ascii="Courier New" w:eastAsia="Times New Roman" w:hAnsi="Courier New" w:cs="Courier New"/>
+          <w:color w:val="000000"/>
+          <w:sz w:val="21"/>
+          <w:szCs w:val="21"/>
+        </w:rPr>
+        <w:t xml:space="preserve"> </w:t>
+      </w:r>
+      <w:r>
+        <w:rPr>
+          <w:rFonts w:ascii="Courier New" w:eastAsia="Times New Roman" w:hAnsi="Courier New" w:cs="Courier New"/>
+          <w:color w:val="006666"/>
+          <w:sz w:val="21"/>
+          <w:szCs w:val="21"/>
+        </w:rPr>
+        <w:t>1</w:t>
+      </w:r>
+      <w:r>
+        <w:rPr>
+          <w:rFonts w:ascii="Courier New" w:eastAsia="Times New Roman" w:hAnsi="Courier New" w:cs="Courier New"/>
+          <w:color w:val="666600"/>
+          <w:sz w:val="21"/>
+          <w:szCs w:val="21"/>
+        </w:rPr>
+        <w:t>,</w:t>
+      </w:r>
+      <w:r>
+        <w:rPr>
+          <w:rFonts w:ascii="Courier New" w:eastAsia="Times New Roman" w:hAnsi="Courier New" w:cs="Courier New"/>
+          <w:color w:val="000000"/>
+          <w:sz w:val="21"/>
+          <w:szCs w:val="21"/>
+        </w:rPr>
+        <w:t xml:space="preserve"> high</w:t>
+      </w:r>
+      <w:r>
+        <w:rPr>
+          <w:rFonts w:ascii="Courier New" w:eastAsia="Times New Roman" w:hAnsi="Courier New" w:cs="Courier New"/>
+          <w:color w:val="666600"/>
+          <w:sz w:val="21"/>
+          <w:szCs w:val="21"/>
+        </w:rPr>
+        <w:t>,</w:t>
+      </w:r>
+      <w:r>
+        <w:rPr>
+          <w:rFonts w:ascii="Courier New" w:eastAsia="Times New Roman" w:hAnsi="Courier New" w:cs="Courier New"/>
+          <w:color w:val="000000"/>
+          <w:sz w:val="21"/>
+          <w:szCs w:val="21"/>
+        </w:rPr>
+        <w:t xml:space="preserve"> id</w:t>
+      </w:r>
+      <w:r>
+        <w:rPr>
+          <w:rFonts w:ascii="Courier New" w:eastAsia="Times New Roman" w:hAnsi="Courier New" w:cs="Courier New"/>
+          <w:color w:val="666600"/>
+          <w:sz w:val="21"/>
+          <w:szCs w:val="21"/>
+        </w:rPr>
+        <w:t>,</w:t>
+      </w:r>
+      <w:r>
+        <w:rPr>
+          <w:rFonts w:ascii="Courier New" w:eastAsia="Times New Roman" w:hAnsi="Courier New" w:cs="Courier New"/>
+          <w:color w:val="000000"/>
+          <w:sz w:val="21"/>
+          <w:szCs w:val="21"/>
+        </w:rPr>
+        <w:t xml:space="preserve"> </w:t>
+      </w:r>
+      <w:proofErr w:type="spellStart"/>
+      <w:r>
+        <w:rPr>
+          <w:rFonts w:ascii="Courier New" w:eastAsia="Times New Roman" w:hAnsi="Courier New" w:cs="Courier New"/>
+          <w:color w:val="000000"/>
+          <w:sz w:val="21"/>
+          <w:szCs w:val="21"/>
+        </w:rPr>
+        <w:t>val</w:t>
+      </w:r>
+      <w:proofErr w:type="spellEnd"/>
+      <w:r>
+        <w:rPr>
+          <w:rFonts w:ascii="Courier New" w:eastAsia="Times New Roman" w:hAnsi="Courier New" w:cs="Courier New"/>
+          <w:color w:val="666600"/>
+          <w:sz w:val="21"/>
+          <w:szCs w:val="21"/>
+        </w:rPr>
+        <w:t>);</w:t>
+      </w:r>
+    </w:p>
+    <w:p>
+      <w:pPr>
+        <w:shd w:val="clear" w:color="auto" w:fill="FFFFFF"/>
+        <w:spacing w:after="0" w:line="240" w:lineRule="auto"/>
+        <w:rPr>
+          <w:rFonts w:ascii="Courier New" w:eastAsia="Times New Roman" w:hAnsi="Courier New" w:cs="Courier New"/>
+          <w:color w:val="000000"/>
+          <w:sz w:val="21"/>
+          <w:szCs w:val="21"/>
+        </w:rPr>
+      </w:pPr>
+      <w:r>
+        <w:rPr>
+          <w:rFonts w:ascii="Courier New" w:eastAsia="Times New Roman" w:hAnsi="Courier New" w:cs="Courier New"/>
+          <w:color w:val="000000"/>
+          <w:sz w:val="21"/>
+          <w:szCs w:val="21"/>
+        </w:rPr>
+        <w:t xml:space="preserve">    seg</w:t>
+      </w:r>
+      <w:r>
+        <w:rPr>
+          <w:rFonts w:ascii="Courier New" w:eastAsia="Times New Roman" w:hAnsi="Courier New" w:cs="Courier New"/>
+          <w:color w:val="666600"/>
+          <w:sz w:val="21"/>
+          <w:szCs w:val="21"/>
+        </w:rPr>
+        <w:t>[</w:t>
+      </w:r>
+      <w:proofErr w:type="spellStart"/>
+      <w:r>
+        <w:rPr>
+          <w:rFonts w:ascii="Courier New" w:eastAsia="Times New Roman" w:hAnsi="Courier New" w:cs="Courier New"/>
+          <w:color w:val="000000"/>
+          <w:sz w:val="21"/>
+          <w:szCs w:val="21"/>
+        </w:rPr>
+        <w:t>ti</w:t>
+      </w:r>
+      <w:proofErr w:type="spellEnd"/>
+      <w:r>
+        <w:rPr>
+          <w:rFonts w:ascii="Courier New" w:eastAsia="Times New Roman" w:hAnsi="Courier New" w:cs="Courier New"/>
+          <w:color w:val="666600"/>
+          <w:sz w:val="21"/>
+          <w:szCs w:val="21"/>
+        </w:rPr>
+        <w:t>]</w:t>
+      </w:r>
+      <w:r>
+        <w:rPr>
+          <w:rFonts w:ascii="Courier New" w:eastAsia="Times New Roman" w:hAnsi="Courier New" w:cs="Courier New"/>
+          <w:color w:val="000000"/>
+          <w:sz w:val="21"/>
+          <w:szCs w:val="21"/>
+        </w:rPr>
+        <w:t xml:space="preserve"> </w:t>
+      </w:r>
+      <w:r>
+        <w:rPr>
+          <w:rFonts w:ascii="Courier New" w:eastAsia="Times New Roman" w:hAnsi="Courier New" w:cs="Courier New"/>
+          <w:color w:val="666600"/>
+          <w:sz w:val="21"/>
+          <w:szCs w:val="21"/>
+        </w:rPr>
+        <w:t>=</w:t>
+      </w:r>
+      <w:r>
+        <w:rPr>
+          <w:rFonts w:ascii="Courier New" w:eastAsia="Times New Roman" w:hAnsi="Courier New" w:cs="Courier New"/>
+          <w:color w:val="000000"/>
+          <w:sz w:val="21"/>
+          <w:szCs w:val="21"/>
+        </w:rPr>
+        <w:t xml:space="preserve"> </w:t>
+      </w:r>
+      <w:r>
+        <w:rPr>
+          <w:rFonts w:ascii="Courier New" w:eastAsia="Times New Roman" w:hAnsi="Courier New" w:cs="Courier New"/>
+          <w:color w:val="666600"/>
+          <w:sz w:val="21"/>
+          <w:szCs w:val="21"/>
+        </w:rPr>
+        <w:t>(</w:t>
+      </w:r>
+      <w:proofErr w:type="gramStart"/>
+      <w:r>
+        <w:rPr>
+          <w:rFonts w:ascii="Courier New" w:eastAsia="Times New Roman" w:hAnsi="Courier New" w:cs="Courier New"/>
+          <w:color w:val="000000"/>
+          <w:sz w:val="21"/>
+          <w:szCs w:val="21"/>
+        </w:rPr>
+        <w:t>seg</w:t>
+      </w:r>
+      <w:r>
+        <w:rPr>
+          <w:rFonts w:ascii="Courier New" w:eastAsia="Times New Roman" w:hAnsi="Courier New" w:cs="Courier New"/>
+          <w:color w:val="666600"/>
+          <w:sz w:val="21"/>
+          <w:szCs w:val="21"/>
+        </w:rPr>
+        <w:t>[</w:t>
+      </w:r>
+      <w:proofErr w:type="gramEnd"/>
+      <w:r>
+        <w:rPr>
+          <w:rFonts w:ascii="Courier New" w:eastAsia="Times New Roman" w:hAnsi="Courier New" w:cs="Courier New"/>
+          <w:color w:val="006666"/>
+          <w:sz w:val="21"/>
+          <w:szCs w:val="21"/>
+        </w:rPr>
+        <w:t>2</w:t>
+      </w:r>
+      <w:r>
+        <w:rPr>
+          <w:rFonts w:ascii="Courier New" w:eastAsia="Times New Roman" w:hAnsi="Courier New" w:cs="Courier New"/>
+          <w:color w:val="000000"/>
+          <w:sz w:val="21"/>
+          <w:szCs w:val="21"/>
+        </w:rPr>
+        <w:t xml:space="preserve"> </w:t>
+      </w:r>
+      <w:r>
+        <w:rPr>
+          <w:rFonts w:ascii="Courier New" w:eastAsia="Times New Roman" w:hAnsi="Courier New" w:cs="Courier New"/>
+          <w:color w:val="666600"/>
+          <w:sz w:val="21"/>
+          <w:szCs w:val="21"/>
+        </w:rPr>
+        <w:t>*</w:t>
+      </w:r>
+      <w:r>
+        <w:rPr>
+          <w:rFonts w:ascii="Courier New" w:eastAsia="Times New Roman" w:hAnsi="Courier New" w:cs="Courier New"/>
+          <w:color w:val="000000"/>
+          <w:sz w:val="21"/>
+          <w:szCs w:val="21"/>
+        </w:rPr>
+        <w:t xml:space="preserve"> </w:t>
+      </w:r>
+      <w:proofErr w:type="spellStart"/>
+      <w:r>
+        <w:rPr>
+          <w:rFonts w:ascii="Courier New" w:eastAsia="Times New Roman" w:hAnsi="Courier New" w:cs="Courier New"/>
+          <w:color w:val="000000"/>
+          <w:sz w:val="21"/>
+          <w:szCs w:val="21"/>
+        </w:rPr>
+        <w:t>ti</w:t>
+      </w:r>
+      <w:proofErr w:type="spellEnd"/>
+      <w:r>
+        <w:rPr>
+          <w:rFonts w:ascii="Courier New" w:eastAsia="Times New Roman" w:hAnsi="Courier New" w:cs="Courier New"/>
+          <w:color w:val="000000"/>
+          <w:sz w:val="21"/>
+          <w:szCs w:val="21"/>
+        </w:rPr>
+        <w:t xml:space="preserve"> </w:t>
+      </w:r>
+      <w:r>
+        <w:rPr>
+          <w:rFonts w:ascii="Courier New" w:eastAsia="Times New Roman" w:hAnsi="Courier New" w:cs="Courier New"/>
+          <w:color w:val="666600"/>
+          <w:sz w:val="21"/>
+          <w:szCs w:val="21"/>
+        </w:rPr>
+        <w:t>+</w:t>
+      </w:r>
+      <w:r>
+        <w:rPr>
+          <w:rFonts w:ascii="Courier New" w:eastAsia="Times New Roman" w:hAnsi="Courier New" w:cs="Courier New"/>
+          <w:color w:val="000000"/>
+          <w:sz w:val="21"/>
+          <w:szCs w:val="21"/>
+        </w:rPr>
+        <w:t xml:space="preserve"> </w:t>
+      </w:r>
+      <w:r>
+        <w:rPr>
+          <w:rFonts w:ascii="Courier New" w:eastAsia="Times New Roman" w:hAnsi="Courier New" w:cs="Courier New"/>
+          <w:color w:val="006666"/>
+          <w:sz w:val="21"/>
+          <w:szCs w:val="21"/>
+        </w:rPr>
+        <w:t>1</w:t>
+      </w:r>
+      <w:r>
+        <w:rPr>
+          <w:rFonts w:ascii="Courier New" w:eastAsia="Times New Roman" w:hAnsi="Courier New" w:cs="Courier New"/>
+          <w:color w:val="666600"/>
+          <w:sz w:val="21"/>
+          <w:szCs w:val="21"/>
+        </w:rPr>
+        <w:t>]</w:t>
+      </w:r>
+      <w:r>
+        <w:rPr>
+          <w:rFonts w:ascii="Courier New" w:eastAsia="Times New Roman" w:hAnsi="Courier New" w:cs="Courier New"/>
+          <w:color w:val="000000"/>
+          <w:sz w:val="21"/>
+          <w:szCs w:val="21"/>
+        </w:rPr>
+        <w:t xml:space="preserve"> </w:t>
+      </w:r>
+      <w:r>
+        <w:rPr>
+          <w:rFonts w:ascii="Courier New" w:eastAsia="Times New Roman" w:hAnsi="Courier New" w:cs="Courier New"/>
+          <w:color w:val="666600"/>
+          <w:sz w:val="21"/>
+          <w:szCs w:val="21"/>
+        </w:rPr>
+        <w:t>+</w:t>
+      </w:r>
+      <w:r>
+        <w:rPr>
+          <w:rFonts w:ascii="Courier New" w:eastAsia="Times New Roman" w:hAnsi="Courier New" w:cs="Courier New"/>
+          <w:color w:val="000000"/>
+          <w:sz w:val="21"/>
+          <w:szCs w:val="21"/>
+        </w:rPr>
+        <w:t xml:space="preserve"> seg</w:t>
+      </w:r>
+      <w:r>
+        <w:rPr>
+          <w:rFonts w:ascii="Courier New" w:eastAsia="Times New Roman" w:hAnsi="Courier New" w:cs="Courier New"/>
+          <w:color w:val="666600"/>
+          <w:sz w:val="21"/>
+          <w:szCs w:val="21"/>
+        </w:rPr>
+        <w:t>[</w:t>
+      </w:r>
+      <w:proofErr w:type="spellStart"/>
+      <w:r>
+        <w:rPr>
+          <w:rFonts w:ascii="Courier New" w:eastAsia="Times New Roman" w:hAnsi="Courier New" w:cs="Courier New"/>
+          <w:color w:val="000000"/>
+          <w:sz w:val="21"/>
+          <w:szCs w:val="21"/>
+        </w:rPr>
+        <w:t>ti</w:t>
+      </w:r>
+      <w:proofErr w:type="spellEnd"/>
+      <w:r>
+        <w:rPr>
+          <w:rFonts w:ascii="Courier New" w:eastAsia="Times New Roman" w:hAnsi="Courier New" w:cs="Courier New"/>
+          <w:color w:val="000000"/>
+          <w:sz w:val="21"/>
+          <w:szCs w:val="21"/>
+        </w:rPr>
+        <w:t xml:space="preserve"> </w:t>
+      </w:r>
+      <w:r>
+        <w:rPr>
+          <w:rFonts w:ascii="Courier New" w:eastAsia="Times New Roman" w:hAnsi="Courier New" w:cs="Courier New"/>
+          <w:color w:val="666600"/>
+          <w:sz w:val="21"/>
+          <w:szCs w:val="21"/>
+        </w:rPr>
+        <w:t>*</w:t>
+      </w:r>
+      <w:r>
+        <w:rPr>
+          <w:rFonts w:ascii="Courier New" w:eastAsia="Times New Roman" w:hAnsi="Courier New" w:cs="Courier New"/>
+          <w:color w:val="000000"/>
+          <w:sz w:val="21"/>
+          <w:szCs w:val="21"/>
+        </w:rPr>
+        <w:t xml:space="preserve"> </w:t>
+      </w:r>
+      <w:r>
+        <w:rPr>
+          <w:rFonts w:ascii="Courier New" w:eastAsia="Times New Roman" w:hAnsi="Courier New" w:cs="Courier New"/>
+          <w:color w:val="006666"/>
+          <w:sz w:val="21"/>
+          <w:szCs w:val="21"/>
+        </w:rPr>
+        <w:t>2</w:t>
+      </w:r>
+      <w:r>
+        <w:rPr>
+          <w:rFonts w:ascii="Courier New" w:eastAsia="Times New Roman" w:hAnsi="Courier New" w:cs="Courier New"/>
+          <w:color w:val="000000"/>
+          <w:sz w:val="21"/>
+          <w:szCs w:val="21"/>
+        </w:rPr>
+        <w:t xml:space="preserve"> </w:t>
+      </w:r>
+      <w:r>
+        <w:rPr>
+          <w:rFonts w:ascii="Courier New" w:eastAsia="Times New Roman" w:hAnsi="Courier New" w:cs="Courier New"/>
+          <w:color w:val="666600"/>
+          <w:sz w:val="21"/>
+          <w:szCs w:val="21"/>
+        </w:rPr>
+        <w:t>+</w:t>
+      </w:r>
+      <w:r>
+        <w:rPr>
+          <w:rFonts w:ascii="Courier New" w:eastAsia="Times New Roman" w:hAnsi="Courier New" w:cs="Courier New"/>
+          <w:color w:val="000000"/>
+          <w:sz w:val="21"/>
+          <w:szCs w:val="21"/>
+        </w:rPr>
+        <w:t xml:space="preserve"> </w:t>
+      </w:r>
+      <w:r>
+        <w:rPr>
+          <w:rFonts w:ascii="Courier New" w:eastAsia="Times New Roman" w:hAnsi="Courier New" w:cs="Courier New"/>
+          <w:color w:val="006666"/>
+          <w:sz w:val="21"/>
+          <w:szCs w:val="21"/>
+        </w:rPr>
+        <w:t>2</w:t>
+      </w:r>
+      <w:r>
+        <w:rPr>
+          <w:rFonts w:ascii="Courier New" w:eastAsia="Times New Roman" w:hAnsi="Courier New" w:cs="Courier New"/>
+          <w:color w:val="666600"/>
+          <w:sz w:val="21"/>
+          <w:szCs w:val="21"/>
+        </w:rPr>
+        <w:t>]);</w:t>
+      </w:r>
+    </w:p>
+    <w:p>
+      <w:pPr>
+        <w:shd w:val="clear" w:color="auto" w:fill="FFFFFF"/>
+        <w:spacing w:after="0" w:line="240" w:lineRule="auto"/>
+        <w:rPr>
+          <w:rFonts w:ascii="Courier New" w:eastAsia="Times New Roman" w:hAnsi="Courier New" w:cs="Courier New"/>
+          <w:color w:val="000000"/>
+          <w:sz w:val="21"/>
+          <w:szCs w:val="21"/>
+        </w:rPr>
+      </w:pPr>
+      <w:r>
+        <w:rPr>
+          <w:rFonts w:ascii="Courier New" w:eastAsia="Times New Roman" w:hAnsi="Courier New" w:cs="Courier New"/>
+          <w:color w:val="666600"/>
+          <w:sz w:val="21"/>
+          <w:szCs w:val="21"/>
+        </w:rPr>
+        <w:t>}</w:t>
+      </w:r>
+    </w:p>
+    <w:p>
+      <w:pPr>
+        <w:spacing w:after="0" w:line="240" w:lineRule="exact"/>
+        <w:rPr>
+          <w:rFonts w:ascii="Cascadia Code Light" w:eastAsia="Times New Roman" w:hAnsi="Cascadia Code Light" w:cs="Cascadia Code Light"/>
+          <w:color w:val="000000"/>
+        </w:rPr>
+      </w:pPr>
+    </w:p>
+    <w:p>
+      <w:pPr>
+        <w:spacing w:after="0" w:line="240" w:lineRule="exact"/>
+        <w:rPr>
+          <w:rFonts w:ascii="Cascadia Code Light" w:eastAsia="Times New Roman" w:hAnsi="Cascadia Code Light" w:cs="Cascadia Code Light"/>
+          <w:color w:val="000000"/>
+        </w:rPr>
+      </w:pPr>
       <w:r>
         <w:rPr>
           <w:rFonts w:ascii="Cascadia Code Light" w:eastAsia="Times New Roman" w:hAnsi="Cascadia Code Light" w:cs="Cascadia Code Light"/>
@@ -9228,7 +10916,6 @@
           <w:szCs w:val="28"/>
           <w:highlight w:val="yellow"/>
         </w:rPr>
-        <w:lastRenderedPageBreak/>
         <w:t>BIPARTIT</w:t>
       </w:r>
       <w:r>
@@ -11871,6 +13558,7 @@
         <w:rPr>
           <w:rFonts w:ascii="Cascadia Code Light" w:hAnsi="Cascadia Code Light" w:cs="Cascadia Code Light"/>
         </w:rPr>
+        <w:lastRenderedPageBreak/>
         <w:t xml:space="preserve">        for (int </w:t>
       </w:r>
       <w:proofErr w:type="spellStart"/>
